--- a/Week 0 notes.docx
+++ b/Week 0 notes.docx
@@ -478,8 +478,114 @@
       <w:r>
         <w:t xml:space="preserve"> is just one step away from actual code.</w:t>
       </w:r>
+    </w:p>
+    <w:p>
+      <w:pPr>
+        <w:pStyle w:val="ListParagraph"/>
+        <w:numPr>
+          <w:ilvl w:val="0"/>
+          <w:numId w:val="4"/>
+        </w:numPr>
+      </w:pPr>
+      <w:r>
+        <w:t>If and else…if are called conditionals</w:t>
+      </w:r>
+    </w:p>
+    <w:p>
+      <w:pPr>
+        <w:pStyle w:val="ListParagraph"/>
+        <w:numPr>
+          <w:ilvl w:val="0"/>
+          <w:numId w:val="4"/>
+        </w:numPr>
+      </w:pPr>
+      <w:r>
+        <w:t>True or false statements are called Boolean expressions</w:t>
+      </w:r>
+    </w:p>
+    <w:p/>
+    <w:p>
+      <w:r>
+        <w:t>Artificial Intelligence:</w:t>
+      </w:r>
+    </w:p>
+    <w:p>
+      <w:pPr>
+        <w:pStyle w:val="ListParagraph"/>
+        <w:numPr>
+          <w:ilvl w:val="0"/>
+          <w:numId w:val="5"/>
+        </w:numPr>
+      </w:pPr>
+      <w:r>
+        <w:t>LLM’s = Large Language Models</w:t>
+      </w:r>
+    </w:p>
+    <w:p>
+      <w:pPr>
+        <w:pStyle w:val="ListParagraph"/>
+        <w:numPr>
+          <w:ilvl w:val="0"/>
+          <w:numId w:val="5"/>
+        </w:numPr>
+      </w:pPr>
+      <w:r>
+        <w:t xml:space="preserve">The input of LLM’s is Language. By that, </w:t>
+      </w:r>
+      <w:r>
+        <w:t xml:space="preserve">it is essentially fed data from massive amounts of web pages, Wikipedia articles, news articles etc. The output that we end up receiving is actually what the model thinks </w:t>
+      </w:r>
+      <w:r>
+        <w:t xml:space="preserve">is the most likely response a human would give </w:t>
+      </w:r>
+      <w:r>
+        <w:t>to the question asked. It’s not necessarily co</w:t>
+      </w:r>
+      <w:r>
+        <w:t>rrect, but it is the most human.</w:t>
+      </w:r>
+    </w:p>
+    <w:p>
+      <w:pPr>
+        <w:pStyle w:val="ListParagraph"/>
+        <w:numPr>
+          <w:ilvl w:val="0"/>
+          <w:numId w:val="5"/>
+        </w:numPr>
+      </w:pPr>
+      <w:r>
+        <w:t>Examples: We provide the question “How are you?”</w:t>
+      </w:r>
+      <w:r>
+        <w:br/>
+        <w:t xml:space="preserve"> The model checks the data it has, and calculates with 90% probability that the most appropriate response to this is “I’m good. How about you?”</w:t>
+      </w:r>
+    </w:p>
+    <w:p/>
+    <w:p>
+      <w:r>
+        <w:t>Scratch and extra notes:</w:t>
+      </w:r>
+    </w:p>
+    <w:p>
+      <w:pPr>
+        <w:pStyle w:val="ListParagraph"/>
+        <w:numPr>
+          <w:ilvl w:val="0"/>
+          <w:numId w:val="6"/>
+        </w:numPr>
+      </w:pPr>
+      <w:r>
+        <w:t>A return value is a value that you receive from a function, that you can do something with.</w:t>
+      </w:r>
       <w:bookmarkStart w:id="0" w:name="_GoBack"/>
       <w:bookmarkEnd w:id="0"/>
+    </w:p>
+    <w:p/>
+    <w:p>
+      <w:r>
+        <w:br/>
+      </w:r>
       <w:r>
         <w:br/>
       </w:r>
@@ -678,6 +784,95 @@
     </w:lvl>
   </w:abstractNum>
   <w:abstractNum w:abstractNumId="2">
+    <w:nsid w:val="5743639C"/>
+    <w:multiLevelType w:val="hybridMultilevel"/>
+    <w:tmpl w:val="DC1CD78A"/>
+    <w:lvl w:ilvl="0" w:tplc="0409000F">
+      <w:start w:val="1"/>
+      <w:numFmt w:val="decimal"/>
+      <w:lvlText w:val="%1."/>
+      <w:lvlJc w:val="left"/>
+      <w:pPr>
+        <w:ind w:left="720" w:hanging="360"/>
+      </w:pPr>
+      <w:rPr>
+        <w:rFonts w:hint="default"/>
+      </w:rPr>
+    </w:lvl>
+    <w:lvl w:ilvl="1" w:tplc="04090019" w:tentative="1">
+      <w:start w:val="1"/>
+      <w:numFmt w:val="lowerLetter"/>
+      <w:lvlText w:val="%2."/>
+      <w:lvlJc w:val="left"/>
+      <w:pPr>
+        <w:ind w:left="1440" w:hanging="360"/>
+      </w:pPr>
+    </w:lvl>
+    <w:lvl w:ilvl="2" w:tplc="0409001B" w:tentative="1">
+      <w:start w:val="1"/>
+      <w:numFmt w:val="lowerRoman"/>
+      <w:lvlText w:val="%3."/>
+      <w:lvlJc w:val="right"/>
+      <w:pPr>
+        <w:ind w:left="2160" w:hanging="180"/>
+      </w:pPr>
+    </w:lvl>
+    <w:lvl w:ilvl="3" w:tplc="0409000F" w:tentative="1">
+      <w:start w:val="1"/>
+      <w:numFmt w:val="decimal"/>
+      <w:lvlText w:val="%4."/>
+      <w:lvlJc w:val="left"/>
+      <w:pPr>
+        <w:ind w:left="2880" w:hanging="360"/>
+      </w:pPr>
+    </w:lvl>
+    <w:lvl w:ilvl="4" w:tplc="04090019" w:tentative="1">
+      <w:start w:val="1"/>
+      <w:numFmt w:val="lowerLetter"/>
+      <w:lvlText w:val="%5."/>
+      <w:lvlJc w:val="left"/>
+      <w:pPr>
+        <w:ind w:left="3600" w:hanging="360"/>
+      </w:pPr>
+    </w:lvl>
+    <w:lvl w:ilvl="5" w:tplc="0409001B" w:tentative="1">
+      <w:start w:val="1"/>
+      <w:numFmt w:val="lowerRoman"/>
+      <w:lvlText w:val="%6."/>
+      <w:lvlJc w:val="right"/>
+      <w:pPr>
+        <w:ind w:left="4320" w:hanging="180"/>
+      </w:pPr>
+    </w:lvl>
+    <w:lvl w:ilvl="6" w:tplc="0409000F" w:tentative="1">
+      <w:start w:val="1"/>
+      <w:numFmt w:val="decimal"/>
+      <w:lvlText w:val="%7."/>
+      <w:lvlJc w:val="left"/>
+      <w:pPr>
+        <w:ind w:left="5040" w:hanging="360"/>
+      </w:pPr>
+    </w:lvl>
+    <w:lvl w:ilvl="7" w:tplc="04090019" w:tentative="1">
+      <w:start w:val="1"/>
+      <w:numFmt w:val="lowerLetter"/>
+      <w:lvlText w:val="%8."/>
+      <w:lvlJc w:val="left"/>
+      <w:pPr>
+        <w:ind w:left="5760" w:hanging="360"/>
+      </w:pPr>
+    </w:lvl>
+    <w:lvl w:ilvl="8" w:tplc="0409001B" w:tentative="1">
+      <w:start w:val="1"/>
+      <w:numFmt w:val="lowerRoman"/>
+      <w:lvlText w:val="%9."/>
+      <w:lvlJc w:val="right"/>
+      <w:pPr>
+        <w:ind w:left="6480" w:hanging="180"/>
+      </w:pPr>
+    </w:lvl>
+  </w:abstractNum>
+  <w:abstractNum w:abstractNumId="3">
     <w:nsid w:val="69966E5F"/>
     <w:multiLevelType w:val="hybridMultilevel"/>
     <w:tmpl w:val="7C507E78"/>
@@ -766,10 +961,99 @@
       </w:pPr>
     </w:lvl>
   </w:abstractNum>
-  <w:abstractNum w:abstractNumId="3">
+  <w:abstractNum w:abstractNumId="4">
     <w:nsid w:val="6FDD34DE"/>
     <w:multiLevelType w:val="hybridMultilevel"/>
     <w:tmpl w:val="CBC4CE30"/>
+    <w:lvl w:ilvl="0" w:tplc="0409000F">
+      <w:start w:val="1"/>
+      <w:numFmt w:val="decimal"/>
+      <w:lvlText w:val="%1."/>
+      <w:lvlJc w:val="left"/>
+      <w:pPr>
+        <w:ind w:left="720" w:hanging="360"/>
+      </w:pPr>
+      <w:rPr>
+        <w:rFonts w:hint="default"/>
+      </w:rPr>
+    </w:lvl>
+    <w:lvl w:ilvl="1" w:tplc="04090019" w:tentative="1">
+      <w:start w:val="1"/>
+      <w:numFmt w:val="lowerLetter"/>
+      <w:lvlText w:val="%2."/>
+      <w:lvlJc w:val="left"/>
+      <w:pPr>
+        <w:ind w:left="1440" w:hanging="360"/>
+      </w:pPr>
+    </w:lvl>
+    <w:lvl w:ilvl="2" w:tplc="0409001B" w:tentative="1">
+      <w:start w:val="1"/>
+      <w:numFmt w:val="lowerRoman"/>
+      <w:lvlText w:val="%3."/>
+      <w:lvlJc w:val="right"/>
+      <w:pPr>
+        <w:ind w:left="2160" w:hanging="180"/>
+      </w:pPr>
+    </w:lvl>
+    <w:lvl w:ilvl="3" w:tplc="0409000F" w:tentative="1">
+      <w:start w:val="1"/>
+      <w:numFmt w:val="decimal"/>
+      <w:lvlText w:val="%4."/>
+      <w:lvlJc w:val="left"/>
+      <w:pPr>
+        <w:ind w:left="2880" w:hanging="360"/>
+      </w:pPr>
+    </w:lvl>
+    <w:lvl w:ilvl="4" w:tplc="04090019" w:tentative="1">
+      <w:start w:val="1"/>
+      <w:numFmt w:val="lowerLetter"/>
+      <w:lvlText w:val="%5."/>
+      <w:lvlJc w:val="left"/>
+      <w:pPr>
+        <w:ind w:left="3600" w:hanging="360"/>
+      </w:pPr>
+    </w:lvl>
+    <w:lvl w:ilvl="5" w:tplc="0409001B" w:tentative="1">
+      <w:start w:val="1"/>
+      <w:numFmt w:val="lowerRoman"/>
+      <w:lvlText w:val="%6."/>
+      <w:lvlJc w:val="right"/>
+      <w:pPr>
+        <w:ind w:left="4320" w:hanging="180"/>
+      </w:pPr>
+    </w:lvl>
+    <w:lvl w:ilvl="6" w:tplc="0409000F" w:tentative="1">
+      <w:start w:val="1"/>
+      <w:numFmt w:val="decimal"/>
+      <w:lvlText w:val="%7."/>
+      <w:lvlJc w:val="left"/>
+      <w:pPr>
+        <w:ind w:left="5040" w:hanging="360"/>
+      </w:pPr>
+    </w:lvl>
+    <w:lvl w:ilvl="7" w:tplc="04090019" w:tentative="1">
+      <w:start w:val="1"/>
+      <w:numFmt w:val="lowerLetter"/>
+      <w:lvlText w:val="%8."/>
+      <w:lvlJc w:val="left"/>
+      <w:pPr>
+        <w:ind w:left="5760" w:hanging="360"/>
+      </w:pPr>
+    </w:lvl>
+    <w:lvl w:ilvl="8" w:tplc="0409001B" w:tentative="1">
+      <w:start w:val="1"/>
+      <w:numFmt w:val="lowerRoman"/>
+      <w:lvlText w:val="%9."/>
+      <w:lvlJc w:val="right"/>
+      <w:pPr>
+        <w:ind w:left="6480" w:hanging="180"/>
+      </w:pPr>
+    </w:lvl>
+  </w:abstractNum>
+  <w:abstractNum w:abstractNumId="5">
+    <w:nsid w:val="797E3C17"/>
+    <w:multiLevelType w:val="hybridMultilevel"/>
+    <w:tmpl w:val="169E1312"/>
     <w:lvl w:ilvl="0" w:tplc="0409000F">
       <w:start w:val="1"/>
       <w:numFmt w:val="decimal"/>
@@ -859,12 +1143,18 @@
     <w:abstractNumId w:val="1"/>
   </w:num>
   <w:num w:numId="2">
-    <w:abstractNumId w:val="3"/>
+    <w:abstractNumId w:val="4"/>
   </w:num>
   <w:num w:numId="3">
     <w:abstractNumId w:val="0"/>
   </w:num>
   <w:num w:numId="4">
+    <w:abstractNumId w:val="3"/>
+  </w:num>
+  <w:num w:numId="5">
+    <w:abstractNumId w:val="5"/>
+  </w:num>
+  <w:num w:numId="6">
     <w:abstractNumId w:val="2"/>
   </w:num>
 </w:numbering>

--- a/Week 0 notes.docx
+++ b/Week 0 notes.docx
@@ -196,7 +196,6 @@
         <w:t>lphabets, which is 256</w:t>
       </w:r>
     </w:p>
-    <w:p/>
     <w:p>
       <w:pPr>
         <w:pStyle w:val="ListParagraph"/>
@@ -340,7 +339,6 @@
         </w:numPr>
       </w:pPr>
       <w:r>
-        <w:lastRenderedPageBreak/>
         <w:t xml:space="preserve">For example, the </w:t>
       </w:r>
       <w:proofErr w:type="spellStart"/>
@@ -502,6 +500,20 @@
       <w:r>
         <w:t>True or false statements are called Boolean expressions</w:t>
       </w:r>
+      <w:r>
+        <w:rPr>
+          <w:vertAlign w:val="subscript"/>
+        </w:rPr>
+        <w:t>.</w:t>
+      </w:r>
+      <w:r>
+        <w:t xml:space="preserve"> Example: while loop and for loop</w:t>
+      </w:r>
+      <w:r>
+        <w:t>.</w:t>
+      </w:r>
+      <w:bookmarkStart w:id="0" w:name="_GoBack"/>
+      <w:bookmarkEnd w:id="0"/>
     </w:p>
     <w:p/>
     <w:p>
@@ -578,8 +590,6 @@
       <w:r>
         <w:t>A return value is a value that you receive from a function, that you can do something with.</w:t>
       </w:r>
-      <w:bookmarkStart w:id="0" w:name="_GoBack"/>
-      <w:bookmarkEnd w:id="0"/>
     </w:p>
     <w:p/>
     <w:p>
